--- a/Reports/ПИ-19а Истягин ПППИ5.docx
+++ b/Reports/ПИ-19а Истягин ПППИ5.docx
@@ -160,8 +160,10 @@
           <w:sz w:val="28"/>
           <w:szCs w:val="28"/>
         </w:rPr>
-        <w:t>4</w:t>
-      </w:r>
+        <w:t>5</w:t>
+      </w:r>
+      <w:bookmarkStart w:id="0" w:name="_GoBack"/>
+      <w:bookmarkEnd w:id="0"/>
     </w:p>
     <w:p>
       <w:pPr>
@@ -937,8 +939,6 @@
           </wp:inline>
         </w:drawing>
       </w:r>
-      <w:bookmarkStart w:id="0" w:name="_GoBack"/>
-      <w:bookmarkEnd w:id="0"/>
     </w:p>
     <w:sectPr>
       <w:pgSz w:w="12240" w:h="15840"/>
